--- a/Doc/HRMS_Form_Design.docx
+++ b/Doc/HRMS_Form_Design.docx
@@ -10,15 +10,775 @@
           <w:szCs w:val="52"/>
         </w:rPr>
       </w:pPr>
+      <w:r>
+        <w:rPr>
+          <w:sz w:val="52"/>
+          <w:szCs w:val="52"/>
+        </w:rPr>
+        <w:t>Form Design</w:t>
+      </w:r>
+    </w:p>
+    <w:p>
+      <w:pPr>
+        <w:jc w:val="center"/>
+        <w:rPr>
+          <w:sz w:val="52"/>
+          <w:szCs w:val="52"/>
+        </w:rPr>
+      </w:pPr>
+      <w:r>
+        <w:rPr>
+          <w:noProof/>
+        </w:rPr>
+        <w:drawing>
+          <wp:inline distT="0" distB="0" distL="0" distR="0" wp14:anchorId="25602A8A" wp14:editId="19EF5BAA">
+            <wp:extent cx="5731510" cy="4903470"/>
+            <wp:effectExtent l="0" t="0" r="2540" b="0"/>
+            <wp:docPr id="1" name="Picture 1"/>
+            <wp:cNvGraphicFramePr>
+              <a:graphicFrameLocks xmlns:a="http://schemas.openxmlformats.org/drawingml/2006/main" noChangeAspect="1"/>
+            </wp:cNvGraphicFramePr>
+            <a:graphic xmlns:a="http://schemas.openxmlformats.org/drawingml/2006/main">
+              <a:graphicData uri="http://schemas.openxmlformats.org/drawingml/2006/picture">
+                <pic:pic xmlns:pic="http://schemas.openxmlformats.org/drawingml/2006/picture">
+                  <pic:nvPicPr>
+                    <pic:cNvPr id="0" name="Picture 1"/>
+                    <pic:cNvPicPr>
+                      <a:picLocks noChangeAspect="1" noChangeArrowheads="1"/>
+                    </pic:cNvPicPr>
+                  </pic:nvPicPr>
+                  <pic:blipFill>
+                    <a:blip r:embed="rId4" cstate="print">
+                      <a:extLst>
+                        <a:ext uri="{28A0092B-C50C-407E-A947-70E740481C1C}">
+                          <a14:useLocalDpi xmlns:a14="http://schemas.microsoft.com/office/drawing/2010/main" val="0"/>
+                        </a:ext>
+                      </a:extLst>
+                    </a:blip>
+                    <a:srcRect/>
+                    <a:stretch>
+                      <a:fillRect/>
+                    </a:stretch>
+                  </pic:blipFill>
+                  <pic:spPr bwMode="auto">
+                    <a:xfrm>
+                      <a:off x="0" y="0"/>
+                      <a:ext cx="5731510" cy="4903470"/>
+                    </a:xfrm>
+                    <a:prstGeom prst="rect">
+                      <a:avLst/>
+                    </a:prstGeom>
+                    <a:noFill/>
+                    <a:ln>
+                      <a:noFill/>
+                    </a:ln>
+                  </pic:spPr>
+                </pic:pic>
+              </a:graphicData>
+            </a:graphic>
+          </wp:inline>
+        </w:drawing>
+      </w:r>
+    </w:p>
+    <w:p>
+      <w:pPr>
+        <w:jc w:val="center"/>
+        <w:rPr>
+          <w:sz w:val="52"/>
+          <w:szCs w:val="52"/>
+        </w:rPr>
+      </w:pPr>
+    </w:p>
+    <w:p>
+      <w:pPr>
+        <w:jc w:val="center"/>
+        <w:rPr>
+          <w:sz w:val="52"/>
+          <w:szCs w:val="52"/>
+        </w:rPr>
+      </w:pPr>
+      <w:r>
+        <w:rPr>
+          <w:noProof/>
+        </w:rPr>
+        <w:lastRenderedPageBreak/>
+        <w:drawing>
+          <wp:inline distT="0" distB="0" distL="0" distR="0" wp14:anchorId="0C528A55" wp14:editId="7C51B560">
+            <wp:extent cx="5731510" cy="4642485"/>
+            <wp:effectExtent l="0" t="0" r="2540" b="5715"/>
+            <wp:docPr id="2" name="Picture 2"/>
+            <wp:cNvGraphicFramePr>
+              <a:graphicFrameLocks xmlns:a="http://schemas.openxmlformats.org/drawingml/2006/main" noChangeAspect="1"/>
+            </wp:cNvGraphicFramePr>
+            <a:graphic xmlns:a="http://schemas.openxmlformats.org/drawingml/2006/main">
+              <a:graphicData uri="http://schemas.openxmlformats.org/drawingml/2006/picture">
+                <pic:pic xmlns:pic="http://schemas.openxmlformats.org/drawingml/2006/picture">
+                  <pic:nvPicPr>
+                    <pic:cNvPr id="0" name="Picture 3"/>
+                    <pic:cNvPicPr>
+                      <a:picLocks noChangeAspect="1" noChangeArrowheads="1"/>
+                    </pic:cNvPicPr>
+                  </pic:nvPicPr>
+                  <pic:blipFill>
+                    <a:blip r:embed="rId5" cstate="print">
+                      <a:extLst>
+                        <a:ext uri="{28A0092B-C50C-407E-A947-70E740481C1C}">
+                          <a14:useLocalDpi xmlns:a14="http://schemas.microsoft.com/office/drawing/2010/main" val="0"/>
+                        </a:ext>
+                      </a:extLst>
+                    </a:blip>
+                    <a:srcRect/>
+                    <a:stretch>
+                      <a:fillRect/>
+                    </a:stretch>
+                  </pic:blipFill>
+                  <pic:spPr bwMode="auto">
+                    <a:xfrm>
+                      <a:off x="0" y="0"/>
+                      <a:ext cx="5731510" cy="4642485"/>
+                    </a:xfrm>
+                    <a:prstGeom prst="rect">
+                      <a:avLst/>
+                    </a:prstGeom>
+                    <a:noFill/>
+                    <a:ln>
+                      <a:noFill/>
+                    </a:ln>
+                  </pic:spPr>
+                </pic:pic>
+              </a:graphicData>
+            </a:graphic>
+          </wp:inline>
+        </w:drawing>
+      </w:r>
+    </w:p>
+    <w:p>
+      <w:pPr>
+        <w:jc w:val="center"/>
+        <w:rPr>
+          <w:sz w:val="52"/>
+          <w:szCs w:val="52"/>
+        </w:rPr>
+      </w:pPr>
+    </w:p>
+    <w:p>
+      <w:pPr>
+        <w:jc w:val="center"/>
+        <w:rPr>
+          <w:sz w:val="52"/>
+          <w:szCs w:val="52"/>
+        </w:rPr>
+      </w:pPr>
+      <w:r>
+        <w:rPr>
+          <w:noProof/>
+        </w:rPr>
+        <w:lastRenderedPageBreak/>
+        <w:drawing>
+          <wp:inline distT="0" distB="0" distL="0" distR="0" wp14:anchorId="6E02E985" wp14:editId="56169B0F">
+            <wp:extent cx="5731510" cy="4039870"/>
+            <wp:effectExtent l="0" t="0" r="2540" b="0"/>
+            <wp:docPr id="3" name="Picture 3"/>
+            <wp:cNvGraphicFramePr>
+              <a:graphicFrameLocks xmlns:a="http://schemas.openxmlformats.org/drawingml/2006/main" noChangeAspect="1"/>
+            </wp:cNvGraphicFramePr>
+            <a:graphic xmlns:a="http://schemas.openxmlformats.org/drawingml/2006/main">
+              <a:graphicData uri="http://schemas.openxmlformats.org/drawingml/2006/picture">
+                <pic:pic xmlns:pic="http://schemas.openxmlformats.org/drawingml/2006/picture">
+                  <pic:nvPicPr>
+                    <pic:cNvPr id="0" name="Picture 5"/>
+                    <pic:cNvPicPr>
+                      <a:picLocks noChangeAspect="1" noChangeArrowheads="1"/>
+                    </pic:cNvPicPr>
+                  </pic:nvPicPr>
+                  <pic:blipFill>
+                    <a:blip r:embed="rId6" cstate="print">
+                      <a:extLst>
+                        <a:ext uri="{28A0092B-C50C-407E-A947-70E740481C1C}">
+                          <a14:useLocalDpi xmlns:a14="http://schemas.microsoft.com/office/drawing/2010/main" val="0"/>
+                        </a:ext>
+                      </a:extLst>
+                    </a:blip>
+                    <a:srcRect/>
+                    <a:stretch>
+                      <a:fillRect/>
+                    </a:stretch>
+                  </pic:blipFill>
+                  <pic:spPr bwMode="auto">
+                    <a:xfrm>
+                      <a:off x="0" y="0"/>
+                      <a:ext cx="5731510" cy="4039870"/>
+                    </a:xfrm>
+                    <a:prstGeom prst="rect">
+                      <a:avLst/>
+                    </a:prstGeom>
+                    <a:noFill/>
+                    <a:ln>
+                      <a:noFill/>
+                    </a:ln>
+                  </pic:spPr>
+                </pic:pic>
+              </a:graphicData>
+            </a:graphic>
+          </wp:inline>
+        </w:drawing>
+      </w:r>
+    </w:p>
+    <w:p>
+      <w:pPr>
+        <w:jc w:val="center"/>
+        <w:rPr>
+          <w:sz w:val="52"/>
+          <w:szCs w:val="52"/>
+        </w:rPr>
+      </w:pPr>
+    </w:p>
+    <w:p>
+      <w:pPr>
+        <w:jc w:val="center"/>
+        <w:rPr>
+          <w:sz w:val="52"/>
+          <w:szCs w:val="52"/>
+        </w:rPr>
+      </w:pPr>
+      <w:r>
+        <w:rPr>
+          <w:noProof/>
+        </w:rPr>
+        <w:drawing>
+          <wp:inline distT="0" distB="0" distL="0" distR="0" wp14:anchorId="5BF29263" wp14:editId="6707033C">
+            <wp:extent cx="5731510" cy="3991610"/>
+            <wp:effectExtent l="0" t="0" r="2540" b="8890"/>
+            <wp:docPr id="4" name="Picture 4"/>
+            <wp:cNvGraphicFramePr>
+              <a:graphicFrameLocks xmlns:a="http://schemas.openxmlformats.org/drawingml/2006/main" noChangeAspect="1"/>
+            </wp:cNvGraphicFramePr>
+            <a:graphic xmlns:a="http://schemas.openxmlformats.org/drawingml/2006/main">
+              <a:graphicData uri="http://schemas.openxmlformats.org/drawingml/2006/picture">
+                <pic:pic xmlns:pic="http://schemas.openxmlformats.org/drawingml/2006/picture">
+                  <pic:nvPicPr>
+                    <pic:cNvPr id="0" name="Picture 7"/>
+                    <pic:cNvPicPr>
+                      <a:picLocks noChangeAspect="1" noChangeArrowheads="1"/>
+                    </pic:cNvPicPr>
+                  </pic:nvPicPr>
+                  <pic:blipFill>
+                    <a:blip r:embed="rId7" cstate="print">
+                      <a:extLst>
+                        <a:ext uri="{28A0092B-C50C-407E-A947-70E740481C1C}">
+                          <a14:useLocalDpi xmlns:a14="http://schemas.microsoft.com/office/drawing/2010/main" val="0"/>
+                        </a:ext>
+                      </a:extLst>
+                    </a:blip>
+                    <a:srcRect/>
+                    <a:stretch>
+                      <a:fillRect/>
+                    </a:stretch>
+                  </pic:blipFill>
+                  <pic:spPr bwMode="auto">
+                    <a:xfrm>
+                      <a:off x="0" y="0"/>
+                      <a:ext cx="5731510" cy="3991610"/>
+                    </a:xfrm>
+                    <a:prstGeom prst="rect">
+                      <a:avLst/>
+                    </a:prstGeom>
+                    <a:noFill/>
+                    <a:ln>
+                      <a:noFill/>
+                    </a:ln>
+                  </pic:spPr>
+                </pic:pic>
+              </a:graphicData>
+            </a:graphic>
+          </wp:inline>
+        </w:drawing>
+      </w:r>
+    </w:p>
+    <w:p>
+      <w:pPr>
+        <w:jc w:val="center"/>
+        <w:rPr>
+          <w:sz w:val="52"/>
+          <w:szCs w:val="52"/>
+        </w:rPr>
+      </w:pPr>
+    </w:p>
+    <w:p>
+      <w:pPr>
+        <w:jc w:val="center"/>
+        <w:rPr>
+          <w:sz w:val="52"/>
+          <w:szCs w:val="52"/>
+        </w:rPr>
+      </w:pPr>
+      <w:r>
+        <w:rPr>
+          <w:noProof/>
+        </w:rPr>
+        <w:drawing>
+          <wp:inline distT="0" distB="0" distL="0" distR="0" wp14:anchorId="48C432E9" wp14:editId="3BE186D8">
+            <wp:extent cx="5731510" cy="5063490"/>
+            <wp:effectExtent l="0" t="0" r="2540" b="3810"/>
+            <wp:docPr id="5" name="Picture 5"/>
+            <wp:cNvGraphicFramePr>
+              <a:graphicFrameLocks xmlns:a="http://schemas.openxmlformats.org/drawingml/2006/main" noChangeAspect="1"/>
+            </wp:cNvGraphicFramePr>
+            <a:graphic xmlns:a="http://schemas.openxmlformats.org/drawingml/2006/main">
+              <a:graphicData uri="http://schemas.openxmlformats.org/drawingml/2006/picture">
+                <pic:pic xmlns:pic="http://schemas.openxmlformats.org/drawingml/2006/picture">
+                  <pic:nvPicPr>
+                    <pic:cNvPr id="0" name="Picture 9"/>
+                    <pic:cNvPicPr>
+                      <a:picLocks noChangeAspect="1" noChangeArrowheads="1"/>
+                    </pic:cNvPicPr>
+                  </pic:nvPicPr>
+                  <pic:blipFill>
+                    <a:blip r:embed="rId8" cstate="print">
+                      <a:extLst>
+                        <a:ext uri="{28A0092B-C50C-407E-A947-70E740481C1C}">
+                          <a14:useLocalDpi xmlns:a14="http://schemas.microsoft.com/office/drawing/2010/main" val="0"/>
+                        </a:ext>
+                      </a:extLst>
+                    </a:blip>
+                    <a:srcRect/>
+                    <a:stretch>
+                      <a:fillRect/>
+                    </a:stretch>
+                  </pic:blipFill>
+                  <pic:spPr bwMode="auto">
+                    <a:xfrm>
+                      <a:off x="0" y="0"/>
+                      <a:ext cx="5731510" cy="5063490"/>
+                    </a:xfrm>
+                    <a:prstGeom prst="rect">
+                      <a:avLst/>
+                    </a:prstGeom>
+                    <a:noFill/>
+                    <a:ln>
+                      <a:noFill/>
+                    </a:ln>
+                  </pic:spPr>
+                </pic:pic>
+              </a:graphicData>
+            </a:graphic>
+          </wp:inline>
+        </w:drawing>
+      </w:r>
+    </w:p>
+    <w:p>
+      <w:pPr>
+        <w:jc w:val="center"/>
+        <w:rPr>
+          <w:sz w:val="52"/>
+          <w:szCs w:val="52"/>
+        </w:rPr>
+      </w:pPr>
+    </w:p>
+    <w:p>
+      <w:pPr>
+        <w:jc w:val="center"/>
+        <w:rPr>
+          <w:sz w:val="52"/>
+          <w:szCs w:val="52"/>
+        </w:rPr>
+      </w:pPr>
+      <w:r>
+        <w:rPr>
+          <w:noProof/>
+        </w:rPr>
+        <w:lastRenderedPageBreak/>
+        <w:drawing>
+          <wp:inline distT="0" distB="0" distL="0" distR="0" wp14:anchorId="29498EC8" wp14:editId="7607A06D">
+            <wp:extent cx="5731510" cy="3667760"/>
+            <wp:effectExtent l="0" t="0" r="2540" b="8890"/>
+            <wp:docPr id="6" name="Picture 6"/>
+            <wp:cNvGraphicFramePr>
+              <a:graphicFrameLocks xmlns:a="http://schemas.openxmlformats.org/drawingml/2006/main" noChangeAspect="1"/>
+            </wp:cNvGraphicFramePr>
+            <a:graphic xmlns:a="http://schemas.openxmlformats.org/drawingml/2006/main">
+              <a:graphicData uri="http://schemas.openxmlformats.org/drawingml/2006/picture">
+                <pic:pic xmlns:pic="http://schemas.openxmlformats.org/drawingml/2006/picture">
+                  <pic:nvPicPr>
+                    <pic:cNvPr id="0" name="Picture 11"/>
+                    <pic:cNvPicPr>
+                      <a:picLocks noChangeAspect="1" noChangeArrowheads="1"/>
+                    </pic:cNvPicPr>
+                  </pic:nvPicPr>
+                  <pic:blipFill>
+                    <a:blip r:embed="rId9" cstate="print">
+                      <a:extLst>
+                        <a:ext uri="{28A0092B-C50C-407E-A947-70E740481C1C}">
+                          <a14:useLocalDpi xmlns:a14="http://schemas.microsoft.com/office/drawing/2010/main" val="0"/>
+                        </a:ext>
+                      </a:extLst>
+                    </a:blip>
+                    <a:srcRect/>
+                    <a:stretch>
+                      <a:fillRect/>
+                    </a:stretch>
+                  </pic:blipFill>
+                  <pic:spPr bwMode="auto">
+                    <a:xfrm>
+                      <a:off x="0" y="0"/>
+                      <a:ext cx="5731510" cy="3667760"/>
+                    </a:xfrm>
+                    <a:prstGeom prst="rect">
+                      <a:avLst/>
+                    </a:prstGeom>
+                    <a:noFill/>
+                    <a:ln>
+                      <a:noFill/>
+                    </a:ln>
+                  </pic:spPr>
+                </pic:pic>
+              </a:graphicData>
+            </a:graphic>
+          </wp:inline>
+        </w:drawing>
+      </w:r>
+    </w:p>
+    <w:p>
+      <w:pPr>
+        <w:jc w:val="center"/>
+        <w:rPr>
+          <w:sz w:val="52"/>
+          <w:szCs w:val="52"/>
+        </w:rPr>
+      </w:pPr>
+    </w:p>
+    <w:p>
+      <w:pPr>
+        <w:jc w:val="center"/>
+        <w:rPr>
+          <w:sz w:val="52"/>
+          <w:szCs w:val="52"/>
+        </w:rPr>
+      </w:pPr>
+      <w:r>
+        <w:rPr>
+          <w:noProof/>
+        </w:rPr>
+        <w:lastRenderedPageBreak/>
+        <w:drawing>
+          <wp:inline distT="0" distB="0" distL="0" distR="0" wp14:anchorId="41E9E3AB" wp14:editId="23453D4F">
+            <wp:extent cx="5731510" cy="7788910"/>
+            <wp:effectExtent l="0" t="0" r="2540" b="2540"/>
+            <wp:docPr id="7" name="Picture 7"/>
+            <wp:cNvGraphicFramePr>
+              <a:graphicFrameLocks xmlns:a="http://schemas.openxmlformats.org/drawingml/2006/main" noChangeAspect="1"/>
+            </wp:cNvGraphicFramePr>
+            <a:graphic xmlns:a="http://schemas.openxmlformats.org/drawingml/2006/main">
+              <a:graphicData uri="http://schemas.openxmlformats.org/drawingml/2006/picture">
+                <pic:pic xmlns:pic="http://schemas.openxmlformats.org/drawingml/2006/picture">
+                  <pic:nvPicPr>
+                    <pic:cNvPr id="0" name="Picture 13"/>
+                    <pic:cNvPicPr>
+                      <a:picLocks noChangeAspect="1" noChangeArrowheads="1"/>
+                    </pic:cNvPicPr>
+                  </pic:nvPicPr>
+                  <pic:blipFill>
+                    <a:blip r:embed="rId10" cstate="print">
+                      <a:extLst>
+                        <a:ext uri="{28A0092B-C50C-407E-A947-70E740481C1C}">
+                          <a14:useLocalDpi xmlns:a14="http://schemas.microsoft.com/office/drawing/2010/main" val="0"/>
+                        </a:ext>
+                      </a:extLst>
+                    </a:blip>
+                    <a:srcRect/>
+                    <a:stretch>
+                      <a:fillRect/>
+                    </a:stretch>
+                  </pic:blipFill>
+                  <pic:spPr bwMode="auto">
+                    <a:xfrm>
+                      <a:off x="0" y="0"/>
+                      <a:ext cx="5731510" cy="7788910"/>
+                    </a:xfrm>
+                    <a:prstGeom prst="rect">
+                      <a:avLst/>
+                    </a:prstGeom>
+                    <a:noFill/>
+                    <a:ln>
+                      <a:noFill/>
+                    </a:ln>
+                  </pic:spPr>
+                </pic:pic>
+              </a:graphicData>
+            </a:graphic>
+          </wp:inline>
+        </w:drawing>
+      </w:r>
+    </w:p>
+    <w:p>
+      <w:pPr>
+        <w:jc w:val="center"/>
+        <w:rPr>
+          <w:sz w:val="52"/>
+          <w:szCs w:val="52"/>
+        </w:rPr>
+      </w:pPr>
+      <w:r>
+        <w:rPr>
+          <w:noProof/>
+        </w:rPr>
+        <w:lastRenderedPageBreak/>
+        <w:drawing>
+          <wp:inline distT="0" distB="0" distL="0" distR="0" wp14:anchorId="5371EA72" wp14:editId="230D097D">
+            <wp:extent cx="5731510" cy="4309110"/>
+            <wp:effectExtent l="0" t="0" r="2540" b="0"/>
+            <wp:docPr id="8" name="Picture 8"/>
+            <wp:cNvGraphicFramePr>
+              <a:graphicFrameLocks xmlns:a="http://schemas.openxmlformats.org/drawingml/2006/main" noChangeAspect="1"/>
+            </wp:cNvGraphicFramePr>
+            <a:graphic xmlns:a="http://schemas.openxmlformats.org/drawingml/2006/main">
+              <a:graphicData uri="http://schemas.openxmlformats.org/drawingml/2006/picture">
+                <pic:pic xmlns:pic="http://schemas.openxmlformats.org/drawingml/2006/picture">
+                  <pic:nvPicPr>
+                    <pic:cNvPr id="0" name="Picture 15"/>
+                    <pic:cNvPicPr>
+                      <a:picLocks noChangeAspect="1" noChangeArrowheads="1"/>
+                    </pic:cNvPicPr>
+                  </pic:nvPicPr>
+                  <pic:blipFill>
+                    <a:blip r:embed="rId11" cstate="print">
+                      <a:extLst>
+                        <a:ext uri="{28A0092B-C50C-407E-A947-70E740481C1C}">
+                          <a14:useLocalDpi xmlns:a14="http://schemas.microsoft.com/office/drawing/2010/main" val="0"/>
+                        </a:ext>
+                      </a:extLst>
+                    </a:blip>
+                    <a:srcRect/>
+                    <a:stretch>
+                      <a:fillRect/>
+                    </a:stretch>
+                  </pic:blipFill>
+                  <pic:spPr bwMode="auto">
+                    <a:xfrm>
+                      <a:off x="0" y="0"/>
+                      <a:ext cx="5731510" cy="4309110"/>
+                    </a:xfrm>
+                    <a:prstGeom prst="rect">
+                      <a:avLst/>
+                    </a:prstGeom>
+                    <a:noFill/>
+                    <a:ln>
+                      <a:noFill/>
+                    </a:ln>
+                  </pic:spPr>
+                </pic:pic>
+              </a:graphicData>
+            </a:graphic>
+          </wp:inline>
+        </w:drawing>
+      </w:r>
+    </w:p>
+    <w:p>
+      <w:pPr>
+        <w:jc w:val="center"/>
+        <w:rPr>
+          <w:sz w:val="52"/>
+          <w:szCs w:val="52"/>
+        </w:rPr>
+      </w:pPr>
+    </w:p>
+    <w:p>
+      <w:pPr>
+        <w:jc w:val="center"/>
+        <w:rPr>
+          <w:sz w:val="52"/>
+          <w:szCs w:val="52"/>
+        </w:rPr>
+      </w:pPr>
+      <w:r>
+        <w:rPr>
+          <w:noProof/>
+        </w:rPr>
+        <w:drawing>
+          <wp:inline distT="0" distB="0" distL="0" distR="0" wp14:anchorId="25CD9878" wp14:editId="5785A3A2">
+            <wp:extent cx="5731510" cy="3618865"/>
+            <wp:effectExtent l="0" t="0" r="2540" b="635"/>
+            <wp:docPr id="9" name="Picture 9"/>
+            <wp:cNvGraphicFramePr>
+              <a:graphicFrameLocks xmlns:a="http://schemas.openxmlformats.org/drawingml/2006/main" noChangeAspect="1"/>
+            </wp:cNvGraphicFramePr>
+            <a:graphic xmlns:a="http://schemas.openxmlformats.org/drawingml/2006/main">
+              <a:graphicData uri="http://schemas.openxmlformats.org/drawingml/2006/picture">
+                <pic:pic xmlns:pic="http://schemas.openxmlformats.org/drawingml/2006/picture">
+                  <pic:nvPicPr>
+                    <pic:cNvPr id="0" name="Picture 17"/>
+                    <pic:cNvPicPr>
+                      <a:picLocks noChangeAspect="1" noChangeArrowheads="1"/>
+                    </pic:cNvPicPr>
+                  </pic:nvPicPr>
+                  <pic:blipFill>
+                    <a:blip r:embed="rId12" cstate="print">
+                      <a:extLst>
+                        <a:ext uri="{28A0092B-C50C-407E-A947-70E740481C1C}">
+                          <a14:useLocalDpi xmlns:a14="http://schemas.microsoft.com/office/drawing/2010/main" val="0"/>
+                        </a:ext>
+                      </a:extLst>
+                    </a:blip>
+                    <a:srcRect/>
+                    <a:stretch>
+                      <a:fillRect/>
+                    </a:stretch>
+                  </pic:blipFill>
+                  <pic:spPr bwMode="auto">
+                    <a:xfrm>
+                      <a:off x="0" y="0"/>
+                      <a:ext cx="5731510" cy="3618865"/>
+                    </a:xfrm>
+                    <a:prstGeom prst="rect">
+                      <a:avLst/>
+                    </a:prstGeom>
+                    <a:noFill/>
+                    <a:ln>
+                      <a:noFill/>
+                    </a:ln>
+                  </pic:spPr>
+                </pic:pic>
+              </a:graphicData>
+            </a:graphic>
+          </wp:inline>
+        </w:drawing>
+      </w:r>
+    </w:p>
+    <w:p>
+      <w:pPr>
+        <w:jc w:val="center"/>
+        <w:rPr>
+          <w:sz w:val="52"/>
+          <w:szCs w:val="52"/>
+        </w:rPr>
+      </w:pPr>
+    </w:p>
+    <w:p>
+      <w:pPr>
+        <w:jc w:val="center"/>
+        <w:rPr>
+          <w:sz w:val="52"/>
+          <w:szCs w:val="52"/>
+        </w:rPr>
+      </w:pPr>
+      <w:r>
+        <w:rPr>
+          <w:noProof/>
+        </w:rPr>
+        <w:drawing>
+          <wp:inline distT="0" distB="0" distL="0" distR="0" wp14:anchorId="17BB8AC6" wp14:editId="4D9B201D">
+            <wp:extent cx="5731510" cy="8176260"/>
+            <wp:effectExtent l="0" t="0" r="2540" b="0"/>
+            <wp:docPr id="10" name="Picture 10"/>
+            <wp:cNvGraphicFramePr>
+              <a:graphicFrameLocks xmlns:a="http://schemas.openxmlformats.org/drawingml/2006/main" noChangeAspect="1"/>
+            </wp:cNvGraphicFramePr>
+            <a:graphic xmlns:a="http://schemas.openxmlformats.org/drawingml/2006/main">
+              <a:graphicData uri="http://schemas.openxmlformats.org/drawingml/2006/picture">
+                <pic:pic xmlns:pic="http://schemas.openxmlformats.org/drawingml/2006/picture">
+                  <pic:nvPicPr>
+                    <pic:cNvPr id="0" name="Picture 19"/>
+                    <pic:cNvPicPr>
+                      <a:picLocks noChangeAspect="1" noChangeArrowheads="1"/>
+                    </pic:cNvPicPr>
+                  </pic:nvPicPr>
+                  <pic:blipFill>
+                    <a:blip r:embed="rId13" cstate="print">
+                      <a:extLst>
+                        <a:ext uri="{28A0092B-C50C-407E-A947-70E740481C1C}">
+                          <a14:useLocalDpi xmlns:a14="http://schemas.microsoft.com/office/drawing/2010/main" val="0"/>
+                        </a:ext>
+                      </a:extLst>
+                    </a:blip>
+                    <a:srcRect/>
+                    <a:stretch>
+                      <a:fillRect/>
+                    </a:stretch>
+                  </pic:blipFill>
+                  <pic:spPr bwMode="auto">
+                    <a:xfrm>
+                      <a:off x="0" y="0"/>
+                      <a:ext cx="5731510" cy="8176260"/>
+                    </a:xfrm>
+                    <a:prstGeom prst="rect">
+                      <a:avLst/>
+                    </a:prstGeom>
+                    <a:noFill/>
+                    <a:ln>
+                      <a:noFill/>
+                    </a:ln>
+                  </pic:spPr>
+                </pic:pic>
+              </a:graphicData>
+            </a:graphic>
+          </wp:inline>
+        </w:drawing>
+      </w:r>
+    </w:p>
+    <w:p>
+      <w:pPr>
+        <w:jc w:val="center"/>
+        <w:rPr>
+          <w:sz w:val="52"/>
+          <w:szCs w:val="52"/>
+        </w:rPr>
+      </w:pPr>
+      <w:r>
+        <w:rPr>
+          <w:noProof/>
+        </w:rPr>
+        <w:lastRenderedPageBreak/>
+        <w:drawing>
+          <wp:inline distT="0" distB="0" distL="0" distR="0" wp14:anchorId="533A8DFF" wp14:editId="714B20FE">
+            <wp:extent cx="5731510" cy="8650605"/>
+            <wp:effectExtent l="0" t="0" r="2540" b="0"/>
+            <wp:docPr id="11" name="Picture 11"/>
+            <wp:cNvGraphicFramePr>
+              <a:graphicFrameLocks xmlns:a="http://schemas.openxmlformats.org/drawingml/2006/main" noChangeAspect="1"/>
+            </wp:cNvGraphicFramePr>
+            <a:graphic xmlns:a="http://schemas.openxmlformats.org/drawingml/2006/main">
+              <a:graphicData uri="http://schemas.openxmlformats.org/drawingml/2006/picture">
+                <pic:pic xmlns:pic="http://schemas.openxmlformats.org/drawingml/2006/picture">
+                  <pic:nvPicPr>
+                    <pic:cNvPr id="0" name="Picture 21"/>
+                    <pic:cNvPicPr>
+                      <a:picLocks noChangeAspect="1" noChangeArrowheads="1"/>
+                    </pic:cNvPicPr>
+                  </pic:nvPicPr>
+                  <pic:blipFill>
+                    <a:blip r:embed="rId14" cstate="print">
+                      <a:extLst>
+                        <a:ext uri="{28A0092B-C50C-407E-A947-70E740481C1C}">
+                          <a14:useLocalDpi xmlns:a14="http://schemas.microsoft.com/office/drawing/2010/main" val="0"/>
+                        </a:ext>
+                      </a:extLst>
+                    </a:blip>
+                    <a:srcRect/>
+                    <a:stretch>
+                      <a:fillRect/>
+                    </a:stretch>
+                  </pic:blipFill>
+                  <pic:spPr bwMode="auto">
+                    <a:xfrm>
+                      <a:off x="0" y="0"/>
+                      <a:ext cx="5731510" cy="8650605"/>
+                    </a:xfrm>
+                    <a:prstGeom prst="rect">
+                      <a:avLst/>
+                    </a:prstGeom>
+                    <a:noFill/>
+                    <a:ln>
+                      <a:noFill/>
+                    </a:ln>
+                  </pic:spPr>
+                </pic:pic>
+              </a:graphicData>
+            </a:graphic>
+          </wp:inline>
+        </w:drawing>
+      </w:r>
       <w:bookmarkStart w:id="0" w:name="_GoBack"/>
       <w:bookmarkEnd w:id="0"/>
-      <w:r>
-        <w:rPr>
-          <w:sz w:val="52"/>
-          <w:szCs w:val="52"/>
-        </w:rPr>
-        <w:t>Form Design</w:t>
-      </w:r>
     </w:p>
     <w:sectPr>
       <w:pgSz w:w="11906" w:h="16838"/>
